--- a/Add Bootstrap5.docx
+++ b/Add Bootstrap5.docx
@@ -1,6 +1,6 @@
 
 <file path=word/document.xml><?xml version="1.0" encoding="utf-8"?>
-<w:document xmlns:mc="http://schemas.openxmlformats.org/markup-compatibility/2006" xmlns:o="urn:schemas-microsoft-com:office:office" xmlns:r="http://schemas.openxmlformats.org/officeDocument/2006/relationships" xmlns:m="http://schemas.openxmlformats.org/officeDocument/2006/math" xmlns:v="urn:schemas-microsoft-com:vml" xmlns:wp="http://schemas.openxmlformats.org/drawingml/2006/wordprocessingDrawing" xmlns:w10="urn:schemas-microsoft-com:office:word" xmlns:w="http://schemas.openxmlformats.org/wordprocessingml/2006/main" xmlns:wne="http://schemas.microsoft.com/office/word/2006/wordml" xmlns:sl="http://schemas.openxmlformats.org/schemaLibrary/2006/main" xmlns:a="http://schemas.openxmlformats.org/drawingml/2006/main" xmlns:pic="http://schemas.openxmlformats.org/drawingml/2006/picture" xmlns:c="http://schemas.openxmlformats.org/drawingml/2006/chart" xmlns:lc="http://schemas.openxmlformats.org/drawingml/2006/lockedCanvas" xmlns:dgm="http://schemas.openxmlformats.org/drawingml/2006/diagram" xmlns:wps="http://schemas.microsoft.com/office/word/2010/wordprocessingShape" xmlns:wpg="http://schemas.microsoft.com/office/word/2010/wordprocessingGroup" xmlns:w14="http://schemas.microsoft.com/office/word/2010/wordml" xmlns:w15="http://schemas.microsoft.com/office/word/2012/wordml">
+<w:document xmlns:mc="http://schemas.openxmlformats.org/markup-compatibility/2006" xmlns:o="urn:schemas-microsoft-com:office:office" xmlns:r="http://schemas.openxmlformats.org/officeDocument/2006/relationships" xmlns:m="http://schemas.openxmlformats.org/officeDocument/2006/math" xmlns:v="urn:schemas-microsoft-com:vml" xmlns:wp="http://schemas.openxmlformats.org/drawingml/2006/wordprocessingDrawing" xmlns:w10="urn:schemas-microsoft-com:office:word" xmlns:w="http://schemas.openxmlformats.org/wordprocessingml/2006/main" xmlns:wne="http://schemas.microsoft.com/office/word/2006/wordml" xmlns:sl="http://schemas.openxmlformats.org/schemaLibrary/2006/main" xmlns:a="http://schemas.openxmlformats.org/drawingml/2006/main" xmlns:pic="http://schemas.openxmlformats.org/drawingml/2006/picture" xmlns:c="http://schemas.openxmlformats.org/drawingml/2006/chart" xmlns:lc="http://schemas.openxmlformats.org/drawingml/2006/lockedCanvas" xmlns:dgm="http://schemas.openxmlformats.org/drawingml/2006/diagram" xmlns:wps="http://schemas.microsoft.com/office/word/2010/wordprocessingShape" xmlns:wpg="http://schemas.microsoft.com/office/word/2010/wordprocessingGroup" xmlns:w14="http://schemas.microsoft.com/office/word/2010/wordml" xmlns:w15="http://schemas.microsoft.com/office/word/2012/wordml" xmlns:w16="http://schemas.microsoft.com/office/word/2018/wordml" xmlns:w16cex="http://schemas.microsoft.com/office/word/2018/wordml/cex" xmlns:w16cid="http://schemas.microsoft.com/office/word/2016/wordml/cid" xmlns="http://schemas.microsoft.com/office/tasks/2019/documenttasks" xmlns:cr="http://schemas.microsoft.com/office/comments/2020/reactions">
   <w:body>
     <w:p>
       <w:pPr>
@@ -83,12 +83,12 @@
           <wp:inline distB="114300" distT="114300" distL="114300" distR="114300">
             <wp:extent cx="447675" cy="57150"/>
             <wp:effectExtent b="0" l="0" r="0" t="0"/>
-            <wp:docPr descr="short line" id="2" name="image1.png"/>
+            <wp:docPr descr="short line" id="2" name="image2.png"/>
             <a:graphic>
               <a:graphicData uri="http://schemas.openxmlformats.org/drawingml/2006/picture">
                 <pic:pic>
                   <pic:nvPicPr>
-                    <pic:cNvPr descr="short line" id="0" name="image1.png"/>
+                    <pic:cNvPr descr="short line" id="0" name="image2.png"/>
                     <pic:cNvPicPr preferRelativeResize="0"/>
                   </pic:nvPicPr>
                   <pic:blipFill>
@@ -151,7 +151,7 @@
           <w:szCs w:val="26"/>
           <w:rtl w:val="0"/>
         </w:rPr>
-        <w:t xml:space="preserve">09th Aug, 2023</w:t>
+        <w:t xml:space="preserve">25th December, 2024</w:t>
       </w:r>
     </w:p>
     <w:p>
@@ -391,12 +391,12 @@
           <wp:inline distB="114300" distT="114300" distL="114300" distR="114300">
             <wp:extent cx="5391150" cy="2390775"/>
             <wp:effectExtent b="0" l="0" r="0" t="0"/>
-            <wp:docPr id="5" name="image3.png"/>
+            <wp:docPr id="5" name="image6.png"/>
             <a:graphic>
               <a:graphicData uri="http://schemas.openxmlformats.org/drawingml/2006/picture">
                 <pic:pic>
                   <pic:nvPicPr>
-                    <pic:cNvPr id="0" name="image3.png"/>
+                    <pic:cNvPr id="0" name="image6.png"/>
                     <pic:cNvPicPr preferRelativeResize="0"/>
                   </pic:nvPicPr>
                   <pic:blipFill>
@@ -453,12 +453,12 @@
           <wp:inline distB="114300" distT="114300" distL="114300" distR="114300">
             <wp:extent cx="5943600" cy="2298700"/>
             <wp:effectExtent b="0" l="0" r="0" t="0"/>
-            <wp:docPr id="3" name="image9.png"/>
+            <wp:docPr id="3" name="image4.png"/>
             <a:graphic>
               <a:graphicData uri="http://schemas.openxmlformats.org/drawingml/2006/picture">
                 <pic:pic>
                   <pic:nvPicPr>
-                    <pic:cNvPr id="0" name="image9.png"/>
+                    <pic:cNvPr id="0" name="image4.png"/>
                     <pic:cNvPicPr preferRelativeResize="0"/>
                   </pic:nvPicPr>
                   <pic:blipFill>
@@ -614,12 +614,12 @@
           <wp:inline distB="114300" distT="114300" distL="114300" distR="114300">
             <wp:extent cx="5734050" cy="3492818"/>
             <wp:effectExtent b="0" l="0" r="0" t="0"/>
-            <wp:docPr id="1" name="image6.png"/>
+            <wp:docPr id="1" name="image7.png"/>
             <a:graphic>
               <a:graphicData uri="http://schemas.openxmlformats.org/drawingml/2006/picture">
                 <pic:pic>
                   <pic:nvPicPr>
-                    <pic:cNvPr id="0" name="image6.png"/>
+                    <pic:cNvPr id="0" name="image7.png"/>
                     <pic:cNvPicPr preferRelativeResize="0"/>
                   </pic:nvPicPr>
                   <pic:blipFill>
@@ -726,12 +726,12 @@
           <wp:inline distB="114300" distT="114300" distL="114300" distR="114300">
             <wp:extent cx="5943600" cy="685800"/>
             <wp:effectExtent b="0" l="0" r="0" t="0"/>
-            <wp:docPr id="7" name="image7.png"/>
+            <wp:docPr id="7" name="image5.png"/>
             <a:graphic>
               <a:graphicData uri="http://schemas.openxmlformats.org/drawingml/2006/picture">
                 <pic:pic>
                   <pic:nvPicPr>
-                    <pic:cNvPr id="0" name="image7.png"/>
+                    <pic:cNvPr id="0" name="image5.png"/>
                     <pic:cNvPicPr preferRelativeResize="0"/>
                   </pic:nvPicPr>
                   <pic:blipFill>
@@ -940,12 +940,12 @@
           <wp:inline distB="114300" distT="114300" distL="114300" distR="114300">
             <wp:extent cx="5734050" cy="3609593"/>
             <wp:effectExtent b="0" l="0" r="0" t="0"/>
-            <wp:docPr id="8" name="image5.png"/>
+            <wp:docPr id="8" name="image8.png"/>
             <a:graphic>
               <a:graphicData uri="http://schemas.openxmlformats.org/drawingml/2006/picture">
                 <pic:pic>
                   <pic:nvPicPr>
-                    <pic:cNvPr id="0" name="image5.png"/>
+                    <pic:cNvPr id="0" name="image8.png"/>
                     <pic:cNvPicPr preferRelativeResize="0"/>
                   </pic:nvPicPr>
                   <pic:blipFill>
@@ -1019,12 +1019,12 @@
           <wp:inline distB="114300" distT="114300" distL="114300" distR="114300">
             <wp:extent cx="5734050" cy="3885247"/>
             <wp:effectExtent b="0" l="0" r="0" t="0"/>
-            <wp:docPr id="14" name="image4.png"/>
+            <wp:docPr id="14" name="image9.png"/>
             <a:graphic>
               <a:graphicData uri="http://schemas.openxmlformats.org/drawingml/2006/picture">
                 <pic:pic>
                   <pic:nvPicPr>
-                    <pic:cNvPr id="0" name="image4.png"/>
+                    <pic:cNvPr id="0" name="image9.png"/>
                     <pic:cNvPicPr preferRelativeResize="0"/>
                   </pic:nvPicPr>
                   <pic:blipFill>
@@ -1064,12 +1064,12 @@
           <wp:inline distB="114300" distT="114300" distL="114300" distR="114300">
             <wp:extent cx="5734050" cy="3902678"/>
             <wp:effectExtent b="0" l="0" r="0" t="0"/>
-            <wp:docPr id="12" name="image2.png"/>
+            <wp:docPr id="12" name="image3.png"/>
             <a:graphic>
               <a:graphicData uri="http://schemas.openxmlformats.org/drawingml/2006/picture">
                 <pic:pic>
                   <pic:nvPicPr>
-                    <pic:cNvPr id="0" name="image2.png"/>
+                    <pic:cNvPr id="0" name="image3.png"/>
                     <pic:cNvPicPr preferRelativeResize="0"/>
                   </pic:nvPicPr>
                   <pic:blipFill>
@@ -1197,12 +1197,12 @@
           <wp:inline distB="114300" distT="114300" distL="114300" distR="114300">
             <wp:extent cx="447675" cy="57150"/>
             <wp:effectExtent b="0" l="0" r="0" t="0"/>
-            <wp:docPr descr="short line" id="9" name="image1.png"/>
+            <wp:docPr descr="short line" id="9" name="image2.png"/>
             <a:graphic>
               <a:graphicData uri="http://schemas.openxmlformats.org/drawingml/2006/picture">
                 <pic:pic>
                   <pic:nvPicPr>
-                    <pic:cNvPr descr="short line" id="0" name="image1.png"/>
+                    <pic:cNvPr descr="short line" id="0" name="image2.png"/>
                     <pic:cNvPicPr preferRelativeResize="0"/>
                   </pic:nvPicPr>
                   <pic:blipFill>
@@ -1330,7 +1330,7 @@
 </file>
 
 <file path=word/footer1.xml><?xml version="1.0" encoding="utf-8"?>
-<w:ftr xmlns:mc="http://schemas.openxmlformats.org/markup-compatibility/2006" xmlns:o="urn:schemas-microsoft-com:office:office" xmlns:r="http://schemas.openxmlformats.org/officeDocument/2006/relationships" xmlns:m="http://schemas.openxmlformats.org/officeDocument/2006/math" xmlns:v="urn:schemas-microsoft-com:vml" xmlns:wp="http://schemas.openxmlformats.org/drawingml/2006/wordprocessingDrawing" xmlns:w10="urn:schemas-microsoft-com:office:word" xmlns:w="http://schemas.openxmlformats.org/wordprocessingml/2006/main" xmlns:wne="http://schemas.microsoft.com/office/word/2006/wordml" xmlns:sl="http://schemas.openxmlformats.org/schemaLibrary/2006/main" xmlns:a="http://schemas.openxmlformats.org/drawingml/2006/main" xmlns:pic="http://schemas.openxmlformats.org/drawingml/2006/picture" xmlns:c="http://schemas.openxmlformats.org/drawingml/2006/chart" xmlns:lc="http://schemas.openxmlformats.org/drawingml/2006/lockedCanvas" xmlns:dgm="http://schemas.openxmlformats.org/drawingml/2006/diagram" xmlns:wps="http://schemas.microsoft.com/office/word/2010/wordprocessingShape" xmlns:wpg="http://schemas.microsoft.com/office/word/2010/wordprocessingGroup" xmlns:w14="http://schemas.microsoft.com/office/word/2010/wordml" xmlns:w15="http://schemas.microsoft.com/office/word/2012/wordml">
+<w:ftr xmlns:mc="http://schemas.openxmlformats.org/markup-compatibility/2006" xmlns:o="urn:schemas-microsoft-com:office:office" xmlns:r="http://schemas.openxmlformats.org/officeDocument/2006/relationships" xmlns:m="http://schemas.openxmlformats.org/officeDocument/2006/math" xmlns:v="urn:schemas-microsoft-com:vml" xmlns:wp="http://schemas.openxmlformats.org/drawingml/2006/wordprocessingDrawing" xmlns:w10="urn:schemas-microsoft-com:office:word" xmlns:w="http://schemas.openxmlformats.org/wordprocessingml/2006/main" xmlns:wne="http://schemas.microsoft.com/office/word/2006/wordml" xmlns:sl="http://schemas.openxmlformats.org/schemaLibrary/2006/main" xmlns:a="http://schemas.openxmlformats.org/drawingml/2006/main" xmlns:pic="http://schemas.openxmlformats.org/drawingml/2006/picture" xmlns:c="http://schemas.openxmlformats.org/drawingml/2006/chart" xmlns:lc="http://schemas.openxmlformats.org/drawingml/2006/lockedCanvas" xmlns:dgm="http://schemas.openxmlformats.org/drawingml/2006/diagram" xmlns:wps="http://schemas.microsoft.com/office/word/2010/wordprocessingShape" xmlns:wpg="http://schemas.microsoft.com/office/word/2010/wordprocessingGroup" xmlns:w14="http://schemas.microsoft.com/office/word/2010/wordml" xmlns:w15="http://schemas.microsoft.com/office/word/2012/wordml" xmlns:w16="http://schemas.microsoft.com/office/word/2018/wordml" xmlns:w16cex="http://schemas.microsoft.com/office/word/2018/wordml/cex" xmlns:w16cid="http://schemas.microsoft.com/office/word/2016/wordml/cid" xmlns="http://schemas.microsoft.com/office/tasks/2019/documenttasks" xmlns:cr="http://schemas.microsoft.com/office/comments/2020/reactions">
   <w:p>
     <w:pPr>
       <w:pBdr>
@@ -1362,12 +1362,12 @@
           <wp:extent cx="7781925" cy="409575"/>
           <wp:effectExtent b="0" l="0" r="0" t="0"/>
           <wp:wrapTopAndBottom distB="0" distT="0"/>
-          <wp:docPr descr="footer" id="11" name="image8.png"/>
+          <wp:docPr descr="footer" id="11" name="image1.png"/>
           <a:graphic>
             <a:graphicData uri="http://schemas.openxmlformats.org/drawingml/2006/picture">
               <pic:pic>
                 <pic:nvPicPr>
-                  <pic:cNvPr descr="footer" id="0" name="image8.png"/>
+                  <pic:cNvPr descr="footer" id="0" name="image1.png"/>
                   <pic:cNvPicPr preferRelativeResize="0"/>
                 </pic:nvPicPr>
                 <pic:blipFill>
@@ -1396,7 +1396,7 @@
 </file>
 
 <file path=word/footer2.xml><?xml version="1.0" encoding="utf-8"?>
-<w:ftr xmlns:mc="http://schemas.openxmlformats.org/markup-compatibility/2006" xmlns:o="urn:schemas-microsoft-com:office:office" xmlns:r="http://schemas.openxmlformats.org/officeDocument/2006/relationships" xmlns:m="http://schemas.openxmlformats.org/officeDocument/2006/math" xmlns:v="urn:schemas-microsoft-com:vml" xmlns:wp="http://schemas.openxmlformats.org/drawingml/2006/wordprocessingDrawing" xmlns:w10="urn:schemas-microsoft-com:office:word" xmlns:w="http://schemas.openxmlformats.org/wordprocessingml/2006/main" xmlns:wne="http://schemas.microsoft.com/office/word/2006/wordml" xmlns:sl="http://schemas.openxmlformats.org/schemaLibrary/2006/main" xmlns:a="http://schemas.openxmlformats.org/drawingml/2006/main" xmlns:pic="http://schemas.openxmlformats.org/drawingml/2006/picture" xmlns:c="http://schemas.openxmlformats.org/drawingml/2006/chart" xmlns:lc="http://schemas.openxmlformats.org/drawingml/2006/lockedCanvas" xmlns:dgm="http://schemas.openxmlformats.org/drawingml/2006/diagram" xmlns:wps="http://schemas.microsoft.com/office/word/2010/wordprocessingShape" xmlns:wpg="http://schemas.microsoft.com/office/word/2010/wordprocessingGroup" xmlns:w14="http://schemas.microsoft.com/office/word/2010/wordml" xmlns:w15="http://schemas.microsoft.com/office/word/2012/wordml">
+<w:ftr xmlns:mc="http://schemas.openxmlformats.org/markup-compatibility/2006" xmlns:o="urn:schemas-microsoft-com:office:office" xmlns:r="http://schemas.openxmlformats.org/officeDocument/2006/relationships" xmlns:m="http://schemas.openxmlformats.org/officeDocument/2006/math" xmlns:v="urn:schemas-microsoft-com:vml" xmlns:wp="http://schemas.openxmlformats.org/drawingml/2006/wordprocessingDrawing" xmlns:w10="urn:schemas-microsoft-com:office:word" xmlns:w="http://schemas.openxmlformats.org/wordprocessingml/2006/main" xmlns:wne="http://schemas.microsoft.com/office/word/2006/wordml" xmlns:sl="http://schemas.openxmlformats.org/schemaLibrary/2006/main" xmlns:a="http://schemas.openxmlformats.org/drawingml/2006/main" xmlns:pic="http://schemas.openxmlformats.org/drawingml/2006/picture" xmlns:c="http://schemas.openxmlformats.org/drawingml/2006/chart" xmlns:lc="http://schemas.openxmlformats.org/drawingml/2006/lockedCanvas" xmlns:dgm="http://schemas.openxmlformats.org/drawingml/2006/diagram" xmlns:wps="http://schemas.microsoft.com/office/word/2010/wordprocessingShape" xmlns:wpg="http://schemas.microsoft.com/office/word/2010/wordprocessingGroup" xmlns:w14="http://schemas.microsoft.com/office/word/2010/wordml" xmlns:w15="http://schemas.microsoft.com/office/word/2012/wordml" xmlns:w16="http://schemas.microsoft.com/office/word/2018/wordml" xmlns:w16cex="http://schemas.microsoft.com/office/word/2018/wordml/cex" xmlns:w16cid="http://schemas.microsoft.com/office/word/2016/wordml/cid" xmlns="http://schemas.microsoft.com/office/tasks/2019/documenttasks" xmlns:cr="http://schemas.microsoft.com/office/comments/2020/reactions">
   <w:p>
     <w:pPr>
       <w:pBdr>
@@ -1435,12 +1435,12 @@
           <wp:extent cx="7781925" cy="409575"/>
           <wp:effectExtent b="0" l="0" r="0" t="0"/>
           <wp:wrapTopAndBottom distB="0" distT="0"/>
-          <wp:docPr descr="footer" id="15" name="image8.png"/>
+          <wp:docPr descr="footer" id="15" name="image1.png"/>
           <a:graphic>
             <a:graphicData uri="http://schemas.openxmlformats.org/drawingml/2006/picture">
               <pic:pic>
                 <pic:nvPicPr>
-                  <pic:cNvPr descr="footer" id="0" name="image8.png"/>
+                  <pic:cNvPr descr="footer" id="0" name="image1.png"/>
                   <pic:cNvPicPr preferRelativeResize="0"/>
                 </pic:nvPicPr>
                 <pic:blipFill>
@@ -1469,7 +1469,7 @@
 </file>
 
 <file path=word/header1.xml><?xml version="1.0" encoding="utf-8"?>
-<w:hdr xmlns:mc="http://schemas.openxmlformats.org/markup-compatibility/2006" xmlns:o="urn:schemas-microsoft-com:office:office" xmlns:r="http://schemas.openxmlformats.org/officeDocument/2006/relationships" xmlns:m="http://schemas.openxmlformats.org/officeDocument/2006/math" xmlns:v="urn:schemas-microsoft-com:vml" xmlns:wp="http://schemas.openxmlformats.org/drawingml/2006/wordprocessingDrawing" xmlns:w10="urn:schemas-microsoft-com:office:word" xmlns:w="http://schemas.openxmlformats.org/wordprocessingml/2006/main" xmlns:wne="http://schemas.microsoft.com/office/word/2006/wordml" xmlns:sl="http://schemas.openxmlformats.org/schemaLibrary/2006/main" xmlns:a="http://schemas.openxmlformats.org/drawingml/2006/main" xmlns:pic="http://schemas.openxmlformats.org/drawingml/2006/picture" xmlns:c="http://schemas.openxmlformats.org/drawingml/2006/chart" xmlns:lc="http://schemas.openxmlformats.org/drawingml/2006/lockedCanvas" xmlns:dgm="http://schemas.openxmlformats.org/drawingml/2006/diagram" xmlns:wps="http://schemas.microsoft.com/office/word/2010/wordprocessingShape" xmlns:wpg="http://schemas.microsoft.com/office/word/2010/wordprocessingGroup" xmlns:w14="http://schemas.microsoft.com/office/word/2010/wordml" xmlns:w15="http://schemas.microsoft.com/office/word/2012/wordml">
+<w:hdr xmlns:mc="http://schemas.openxmlformats.org/markup-compatibility/2006" xmlns:o="urn:schemas-microsoft-com:office:office" xmlns:r="http://schemas.openxmlformats.org/officeDocument/2006/relationships" xmlns:m="http://schemas.openxmlformats.org/officeDocument/2006/math" xmlns:v="urn:schemas-microsoft-com:vml" xmlns:wp="http://schemas.openxmlformats.org/drawingml/2006/wordprocessingDrawing" xmlns:w10="urn:schemas-microsoft-com:office:word" xmlns:w="http://schemas.openxmlformats.org/wordprocessingml/2006/main" xmlns:wne="http://schemas.microsoft.com/office/word/2006/wordml" xmlns:sl="http://schemas.openxmlformats.org/schemaLibrary/2006/main" xmlns:a="http://schemas.openxmlformats.org/drawingml/2006/main" xmlns:pic="http://schemas.openxmlformats.org/drawingml/2006/picture" xmlns:c="http://schemas.openxmlformats.org/drawingml/2006/chart" xmlns:lc="http://schemas.openxmlformats.org/drawingml/2006/lockedCanvas" xmlns:dgm="http://schemas.openxmlformats.org/drawingml/2006/diagram" xmlns:wps="http://schemas.microsoft.com/office/word/2010/wordprocessingShape" xmlns:wpg="http://schemas.microsoft.com/office/word/2010/wordprocessingGroup" xmlns:w14="http://schemas.microsoft.com/office/word/2010/wordml" xmlns:w15="http://schemas.microsoft.com/office/word/2012/wordml" xmlns:w16="http://schemas.microsoft.com/office/word/2018/wordml" xmlns:w16cex="http://schemas.microsoft.com/office/word/2018/wordml/cex" xmlns:w16cid="http://schemas.microsoft.com/office/word/2016/wordml/cid" xmlns="http://schemas.microsoft.com/office/tasks/2019/documenttasks" xmlns:cr="http://schemas.microsoft.com/office/comments/2020/reactions">
   <w:p>
     <w:pPr>
       <w:pBdr>
@@ -1501,12 +1501,12 @@
           <wp:extent cx="7781925" cy="95250"/>
           <wp:effectExtent b="0" l="0" r="0" t="0"/>
           <wp:wrapTopAndBottom distB="0" distT="0"/>
-          <wp:docPr descr="horizontal line" id="6" name="image8.png"/>
+          <wp:docPr descr="horizontal line" id="6" name="image1.png"/>
           <a:graphic>
             <a:graphicData uri="http://schemas.openxmlformats.org/drawingml/2006/picture">
               <pic:pic>
                 <pic:nvPicPr>
-                  <pic:cNvPr descr="horizontal line" id="0" name="image8.png"/>
+                  <pic:cNvPr descr="horizontal line" id="0" name="image1.png"/>
                   <pic:cNvPicPr preferRelativeResize="0"/>
                 </pic:nvPicPr>
                 <pic:blipFill>
@@ -1535,7 +1535,7 @@
 </file>
 
 <file path=word/header2.xml><?xml version="1.0" encoding="utf-8"?>
-<w:hdr xmlns:mc="http://schemas.openxmlformats.org/markup-compatibility/2006" xmlns:o="urn:schemas-microsoft-com:office:office" xmlns:r="http://schemas.openxmlformats.org/officeDocument/2006/relationships" xmlns:m="http://schemas.openxmlformats.org/officeDocument/2006/math" xmlns:v="urn:schemas-microsoft-com:vml" xmlns:wp="http://schemas.openxmlformats.org/drawingml/2006/wordprocessingDrawing" xmlns:w10="urn:schemas-microsoft-com:office:word" xmlns:w="http://schemas.openxmlformats.org/wordprocessingml/2006/main" xmlns:wne="http://schemas.microsoft.com/office/word/2006/wordml" xmlns:sl="http://schemas.openxmlformats.org/schemaLibrary/2006/main" xmlns:a="http://schemas.openxmlformats.org/drawingml/2006/main" xmlns:pic="http://schemas.openxmlformats.org/drawingml/2006/picture" xmlns:c="http://schemas.openxmlformats.org/drawingml/2006/chart" xmlns:lc="http://schemas.openxmlformats.org/drawingml/2006/lockedCanvas" xmlns:dgm="http://schemas.openxmlformats.org/drawingml/2006/diagram" xmlns:wps="http://schemas.microsoft.com/office/word/2010/wordprocessingShape" xmlns:wpg="http://schemas.microsoft.com/office/word/2010/wordprocessingGroup" xmlns:w14="http://schemas.microsoft.com/office/word/2010/wordml" xmlns:w15="http://schemas.microsoft.com/office/word/2012/wordml">
+<w:hdr xmlns:mc="http://schemas.openxmlformats.org/markup-compatibility/2006" xmlns:o="urn:schemas-microsoft-com:office:office" xmlns:r="http://schemas.openxmlformats.org/officeDocument/2006/relationships" xmlns:m="http://schemas.openxmlformats.org/officeDocument/2006/math" xmlns:v="urn:schemas-microsoft-com:vml" xmlns:wp="http://schemas.openxmlformats.org/drawingml/2006/wordprocessingDrawing" xmlns:w10="urn:schemas-microsoft-com:office:word" xmlns:w="http://schemas.openxmlformats.org/wordprocessingml/2006/main" xmlns:wne="http://schemas.microsoft.com/office/word/2006/wordml" xmlns:sl="http://schemas.openxmlformats.org/schemaLibrary/2006/main" xmlns:a="http://schemas.openxmlformats.org/drawingml/2006/main" xmlns:pic="http://schemas.openxmlformats.org/drawingml/2006/picture" xmlns:c="http://schemas.openxmlformats.org/drawingml/2006/chart" xmlns:lc="http://schemas.openxmlformats.org/drawingml/2006/lockedCanvas" xmlns:dgm="http://schemas.openxmlformats.org/drawingml/2006/diagram" xmlns:wps="http://schemas.microsoft.com/office/word/2010/wordprocessingShape" xmlns:wpg="http://schemas.microsoft.com/office/word/2010/wordprocessingGroup" xmlns:w14="http://schemas.microsoft.com/office/word/2010/wordml" xmlns:w15="http://schemas.microsoft.com/office/word/2012/wordml" xmlns:w16="http://schemas.microsoft.com/office/word/2018/wordml" xmlns:w16cex="http://schemas.microsoft.com/office/word/2018/wordml/cex" xmlns:w16cid="http://schemas.microsoft.com/office/word/2016/wordml/cid" xmlns="http://schemas.microsoft.com/office/tasks/2019/documenttasks" xmlns:cr="http://schemas.microsoft.com/office/comments/2020/reactions">
   <w:p>
     <w:pPr>
       <w:pBdr>
@@ -1572,12 +1572,12 @@
           <wp:extent cx="7781925" cy="95250"/>
           <wp:effectExtent b="0" l="0" r="0" t="0"/>
           <wp:wrapTopAndBottom distB="0" distT="0"/>
-          <wp:docPr descr="horizontal line" id="4" name="image8.png"/>
+          <wp:docPr descr="horizontal line" id="4" name="image1.png"/>
           <a:graphic>
             <a:graphicData uri="http://schemas.openxmlformats.org/drawingml/2006/picture">
               <pic:pic>
                 <pic:nvPicPr>
-                  <pic:cNvPr descr="horizontal line" id="0" name="image8.png"/>
+                  <pic:cNvPr descr="horizontal line" id="0" name="image1.png"/>
                   <pic:cNvPicPr preferRelativeResize="0"/>
                 </pic:nvPicPr>
                 <pic:blipFill>
@@ -1614,12 +1614,12 @@
           <wp:extent cx="7781925" cy="95250"/>
           <wp:effectExtent b="0" l="0" r="0" t="0"/>
           <wp:wrapTopAndBottom distB="0" distT="0"/>
-          <wp:docPr descr="horizontal line" id="10" name="image8.png"/>
+          <wp:docPr descr="horizontal line" id="10" name="image1.png"/>
           <a:graphic>
             <a:graphicData uri="http://schemas.openxmlformats.org/drawingml/2006/picture">
               <pic:pic>
                 <pic:nvPicPr>
-                  <pic:cNvPr descr="horizontal line" id="0" name="image8.png"/>
+                  <pic:cNvPr descr="horizontal line" id="0" name="image1.png"/>
                   <pic:cNvPicPr preferRelativeResize="0"/>
                 </pic:nvPicPr>
                 <pic:blipFill>
@@ -1673,12 +1673,12 @@
         <wp:inline distB="114300" distT="114300" distL="114300" distR="114300">
           <wp:extent cx="447675" cy="57150"/>
           <wp:effectExtent b="0" l="0" r="0" t="0"/>
-          <wp:docPr descr="short line" id="13" name="image1.png"/>
+          <wp:docPr descr="short line" id="13" name="image2.png"/>
           <a:graphic>
             <a:graphicData uri="http://schemas.openxmlformats.org/drawingml/2006/picture">
               <pic:pic>
                 <pic:nvPicPr>
-                  <pic:cNvPr descr="short line" id="0" name="image1.png"/>
+                  <pic:cNvPr descr="short line" id="0" name="image2.png"/>
                   <pic:cNvPicPr preferRelativeResize="0"/>
                 </pic:nvPicPr>
                 <pic:blipFill>
@@ -1712,7 +1712,7 @@
 </file>
 
 <file path=word/numbering.xml><?xml version="1.0" encoding="utf-8"?>
-<w:numbering xmlns:mc="http://schemas.openxmlformats.org/markup-compatibility/2006" xmlns:o="urn:schemas-microsoft-com:office:office" xmlns:r="http://schemas.openxmlformats.org/officeDocument/2006/relationships" xmlns:m="http://schemas.openxmlformats.org/officeDocument/2006/math" xmlns:v="urn:schemas-microsoft-com:vml" xmlns:wp="http://schemas.openxmlformats.org/drawingml/2006/wordprocessingDrawing" xmlns:w10="urn:schemas-microsoft-com:office:word" xmlns:w="http://schemas.openxmlformats.org/wordprocessingml/2006/main" xmlns:wne="http://schemas.microsoft.com/office/word/2006/wordml" xmlns:sl="http://schemas.openxmlformats.org/schemaLibrary/2006/main" xmlns:a="http://schemas.openxmlformats.org/drawingml/2006/main" xmlns:pic="http://schemas.openxmlformats.org/drawingml/2006/picture" xmlns:c="http://schemas.openxmlformats.org/drawingml/2006/chart" xmlns:lc="http://schemas.openxmlformats.org/drawingml/2006/lockedCanvas" xmlns:dgm="http://schemas.openxmlformats.org/drawingml/2006/diagram" xmlns:wps="http://schemas.microsoft.com/office/word/2010/wordprocessingShape" xmlns:wpg="http://schemas.microsoft.com/office/word/2010/wordprocessingGroup" xmlns:w14="http://schemas.microsoft.com/office/word/2010/wordml" xmlns:w15="http://schemas.microsoft.com/office/word/2012/wordml">
+<w:numbering xmlns:mc="http://schemas.openxmlformats.org/markup-compatibility/2006" xmlns:o="urn:schemas-microsoft-com:office:office" xmlns:r="http://schemas.openxmlformats.org/officeDocument/2006/relationships" xmlns:m="http://schemas.openxmlformats.org/officeDocument/2006/math" xmlns:v="urn:schemas-microsoft-com:vml" xmlns:wp="http://schemas.openxmlformats.org/drawingml/2006/wordprocessingDrawing" xmlns:w10="urn:schemas-microsoft-com:office:word" xmlns:w="http://schemas.openxmlformats.org/wordprocessingml/2006/main" xmlns:wne="http://schemas.microsoft.com/office/word/2006/wordml" xmlns:sl="http://schemas.openxmlformats.org/schemaLibrary/2006/main" xmlns:a="http://schemas.openxmlformats.org/drawingml/2006/main" xmlns:pic="http://schemas.openxmlformats.org/drawingml/2006/picture" xmlns:c="http://schemas.openxmlformats.org/drawingml/2006/chart" xmlns:lc="http://schemas.openxmlformats.org/drawingml/2006/lockedCanvas" xmlns:dgm="http://schemas.openxmlformats.org/drawingml/2006/diagram" xmlns:wps="http://schemas.microsoft.com/office/word/2010/wordprocessingShape" xmlns:wpg="http://schemas.microsoft.com/office/word/2010/wordprocessingGroup" xmlns:w14="http://schemas.microsoft.com/office/word/2010/wordml" xmlns:w15="http://schemas.microsoft.com/office/word/2012/wordml" xmlns:w16="http://schemas.microsoft.com/office/word/2018/wordml" xmlns:w16cex="http://schemas.microsoft.com/office/word/2018/wordml/cex" xmlns:w16cid="http://schemas.microsoft.com/office/word/2016/wordml/cid" xmlns="http://schemas.microsoft.com/office/tasks/2019/documenttasks" xmlns:cr="http://schemas.microsoft.com/office/comments/2020/reactions">
   <w:abstractNum w:abstractNumId="1">
     <w:lvl w:ilvl="0">
       <w:start w:val="1"/>
@@ -1944,7 +1944,7 @@
 </file>
 
 <file path=word/styles.xml><?xml version="1.0" encoding="utf-8"?>
-<w:styles xmlns:mc="http://schemas.openxmlformats.org/markup-compatibility/2006" xmlns:o="urn:schemas-microsoft-com:office:office" xmlns:r="http://schemas.openxmlformats.org/officeDocument/2006/relationships" xmlns:m="http://schemas.openxmlformats.org/officeDocument/2006/math" xmlns:v="urn:schemas-microsoft-com:vml" xmlns:wp="http://schemas.openxmlformats.org/drawingml/2006/wordprocessingDrawing" xmlns:w10="urn:schemas-microsoft-com:office:word" xmlns:w="http://schemas.openxmlformats.org/wordprocessingml/2006/main" xmlns:wne="http://schemas.microsoft.com/office/word/2006/wordml" xmlns:sl="http://schemas.openxmlformats.org/schemaLibrary/2006/main" xmlns:a="http://schemas.openxmlformats.org/drawingml/2006/main" xmlns:pic="http://schemas.openxmlformats.org/drawingml/2006/picture" xmlns:c="http://schemas.openxmlformats.org/drawingml/2006/chart" xmlns:lc="http://schemas.openxmlformats.org/drawingml/2006/lockedCanvas" xmlns:dgm="http://schemas.openxmlformats.org/drawingml/2006/diagram" xmlns:wps="http://schemas.microsoft.com/office/word/2010/wordprocessingShape" xmlns:wpg="http://schemas.microsoft.com/office/word/2010/wordprocessingGroup" xmlns:w14="http://schemas.microsoft.com/office/word/2010/wordml" xmlns:w15="http://schemas.microsoft.com/office/word/2012/wordml">
+<w:styles xmlns:mc="http://schemas.openxmlformats.org/markup-compatibility/2006" xmlns:o="urn:schemas-microsoft-com:office:office" xmlns:r="http://schemas.openxmlformats.org/officeDocument/2006/relationships" xmlns:m="http://schemas.openxmlformats.org/officeDocument/2006/math" xmlns:v="urn:schemas-microsoft-com:vml" xmlns:wp="http://schemas.openxmlformats.org/drawingml/2006/wordprocessingDrawing" xmlns:w10="urn:schemas-microsoft-com:office:word" xmlns:w="http://schemas.openxmlformats.org/wordprocessingml/2006/main" xmlns:wne="http://schemas.microsoft.com/office/word/2006/wordml" xmlns:sl="http://schemas.openxmlformats.org/schemaLibrary/2006/main" xmlns:a="http://schemas.openxmlformats.org/drawingml/2006/main" xmlns:pic="http://schemas.openxmlformats.org/drawingml/2006/picture" xmlns:c="http://schemas.openxmlformats.org/drawingml/2006/chart" xmlns:lc="http://schemas.openxmlformats.org/drawingml/2006/lockedCanvas" xmlns:dgm="http://schemas.openxmlformats.org/drawingml/2006/diagram" xmlns:wps="http://schemas.microsoft.com/office/word/2010/wordprocessingShape" xmlns:wpg="http://schemas.microsoft.com/office/word/2010/wordprocessingGroup" xmlns:w14="http://schemas.microsoft.com/office/word/2010/wordml" xmlns:w15="http://schemas.microsoft.com/office/word/2012/wordml" xmlns:w16="http://schemas.microsoft.com/office/word/2018/wordml" xmlns:w16cex="http://schemas.microsoft.com/office/word/2018/wordml/cex" xmlns:w16cid="http://schemas.microsoft.com/office/word/2016/wordml/cid" xmlns="http://schemas.microsoft.com/office/tasks/2019/documenttasks" xmlns:cr="http://schemas.microsoft.com/office/comments/2020/reactions">
   <w:docDefaults>
     <w:rPrDefault>
       <w:rPr>
